--- a/Maths - Terminale/Suites/Séance 1 - Les suites géométriques.docx
+++ b/Maths - Terminale/Suites/Séance 1 - Les suites géométriques.docx
@@ -1,6 +1,6 @@
 
 <file path=word/document.xml><?xml version="1.0" encoding="utf-8"?>
-<w:document xmlns:wpc="http://schemas.microsoft.com/office/word/2010/wordprocessingCanvas" xmlns:cx="http://schemas.microsoft.com/office/drawing/2014/chartex" xmlns:cx1="http://schemas.microsoft.com/office/drawing/2015/9/8/chartex" xmlns:cx2="http://schemas.microsoft.com/office/drawing/2015/10/21/chartex" xmlns:cx3="http://schemas.microsoft.com/office/drawing/2016/5/9/chartex" xmlns:cx4="http://schemas.microsoft.com/office/drawing/2016/5/10/chartex" xmlns:cx5="http://schemas.microsoft.com/office/drawing/2016/5/11/chartex" xmlns:cx6="http://schemas.microsoft.com/office/drawing/2016/5/12/chartex" xmlns:cx7="http://schemas.microsoft.com/office/drawing/2016/5/13/chartex" xmlns:cx8="http://schemas.microsoft.com/office/drawing/2016/5/14/chartex" xmlns:mc="http://schemas.openxmlformats.org/markup-compatibility/2006" xmlns:aink="http://schemas.microsoft.com/office/drawing/2016/ink" xmlns:am3d="http://schemas.microsoft.com/office/drawing/2017/model3d" xmlns:o="urn:schemas-microsoft-com:office:office" xmlns:oel="http://schemas.microsoft.com/office/2019/extlst" xmlns:r="http://schemas.openxmlformats.org/officeDocument/2006/relationships" xmlns:m="http://schemas.openxmlformats.org/officeDocument/2006/math" xmlns:v="urn:schemas-microsoft-com:vml" xmlns:wp14="http://schemas.microsoft.com/office/word/2010/wordprocessingDrawing" xmlns:wp="http://schemas.openxmlformats.org/drawingml/2006/wordprocessingDrawing" xmlns:w10="urn:schemas-microsoft-com:office:word" xmlns:w="http://schemas.openxmlformats.org/wordprocessingml/2006/main" xmlns:w14="http://schemas.microsoft.com/office/word/2010/wordml" xmlns:w15="http://schemas.microsoft.com/office/word/2012/wordml" xmlns:w16cex="http://schemas.microsoft.com/office/word/2018/wordml/cex" xmlns:w16cid="http://schemas.microsoft.com/office/word/2016/wordml/cid" xmlns:w16="http://schemas.microsoft.com/office/word/2018/wordml" xmlns:w16sdtdh="http://schemas.microsoft.com/office/word/2020/wordml/sdtdatahash" xmlns:w16se="http://schemas.microsoft.com/office/word/2015/wordml/symex" xmlns:wpg="http://schemas.microsoft.com/office/word/2010/wordprocessingGroup" xmlns:wpi="http://schemas.microsoft.com/office/word/2010/wordprocessingInk" xmlns:wne="http://schemas.microsoft.com/office/word/2006/wordml" xmlns:wps="http://schemas.microsoft.com/office/word/2010/wordprocessingShape" mc:Ignorable="w14 w15 w16se w16cid w16 w16cex w16sdtdh wp14">
+<w:document xmlns:wpc="http://schemas.microsoft.com/office/word/2010/wordprocessingCanvas" xmlns:cx="http://schemas.microsoft.com/office/drawing/2014/chartex" xmlns:cx1="http://schemas.microsoft.com/office/drawing/2015/9/8/chartex" xmlns:cx2="http://schemas.microsoft.com/office/drawing/2015/10/21/chartex" xmlns:cx3="http://schemas.microsoft.com/office/drawing/2016/5/9/chartex" xmlns:cx4="http://schemas.microsoft.com/office/drawing/2016/5/10/chartex" xmlns:cx5="http://schemas.microsoft.com/office/drawing/2016/5/11/chartex" xmlns:cx6="http://schemas.microsoft.com/office/drawing/2016/5/12/chartex" xmlns:cx7="http://schemas.microsoft.com/office/drawing/2016/5/13/chartex" xmlns:cx8="http://schemas.microsoft.com/office/drawing/2016/5/14/chartex" xmlns:mc="http://schemas.openxmlformats.org/markup-compatibility/2006" xmlns:aink="http://schemas.microsoft.com/office/drawing/2016/ink" xmlns:am3d="http://schemas.microsoft.com/office/drawing/2017/model3d" xmlns:o="urn:schemas-microsoft-com:office:office" xmlns:oel="http://schemas.microsoft.com/office/2019/extlst" xmlns:r="http://schemas.openxmlformats.org/officeDocument/2006/relationships" xmlns:m="http://schemas.openxmlformats.org/officeDocument/2006/math" xmlns:v="urn:schemas-microsoft-com:vml" xmlns:wp14="http://schemas.microsoft.com/office/word/2010/wordprocessingDrawing" xmlns:wp="http://schemas.openxmlformats.org/drawingml/2006/wordprocessingDrawing" xmlns:w10="urn:schemas-microsoft-com:office:word" xmlns:w="http://schemas.openxmlformats.org/wordprocessingml/2006/main" xmlns:w14="http://schemas.microsoft.com/office/word/2010/wordml" xmlns:w15="http://schemas.microsoft.com/office/word/2012/wordml" xmlns:w16cex="http://schemas.microsoft.com/office/word/2018/wordml/cex" xmlns:w16cid="http://schemas.microsoft.com/office/word/2016/wordml/cid" xmlns:w16="http://schemas.microsoft.com/office/word/2018/wordml" xmlns:w16du="http://schemas.microsoft.com/office/word/2023/wordml/word16du" xmlns:w16sdtdh="http://schemas.microsoft.com/office/word/2020/wordml/sdtdatahash" xmlns:w16sdtfl="http://schemas.microsoft.com/office/word/2024/wordml/sdtformatlock" xmlns:w16se="http://schemas.microsoft.com/office/word/2015/wordml/symex" xmlns:wpg="http://schemas.microsoft.com/office/word/2010/wordprocessingGroup" xmlns:wpi="http://schemas.microsoft.com/office/word/2010/wordprocessingInk" xmlns:wne="http://schemas.microsoft.com/office/word/2006/wordml" xmlns:wps="http://schemas.microsoft.com/office/word/2010/wordprocessingShape" mc:Ignorable="w14 w15 w16se w16cid w16 w16cex w16sdtdh w16sdtfl w16du wp14">
   <w:body>
     <w:tbl>
       <w:tblPr>
@@ -2460,13 +2460,20 @@
         </w:sectPr>
       </w:pPr>
       <w:r>
-        <w:t xml:space="preserve">1296 ; 216 ; 36 ; 6 ; </w:t>
-      </w:r>
-      <w:r>
-        <w:t>1</w:t>
-      </w:r>
-    </w:p>
-    <w:p/>
+        <w:t>1296 ; 216 ; 36 ; 6 ; 1</w:t>
+      </w:r>
+    </w:p>
+    <w:p>
+      <w:r>
+        <w:lastRenderedPageBreak/>
+        <w:t xml:space="preserve">Exercice en plus : </w:t>
+      </w:r>
+    </w:p>
+    <w:p>
+      <w:r>
+        <w:t>dsffgdfjhhdfgjhdsfmk</w:t>
+      </w:r>
+    </w:p>
     <w:sectPr>
       <w:type w:val="continuous"/>
       <w:pgSz w:w="11906" w:h="16838"/>
@@ -2479,7 +2486,7 @@
 </file>
 
 <file path=word/numbering.xml><?xml version="1.0" encoding="utf-8"?>
-<w:numbering xmlns:wpc="http://schemas.microsoft.com/office/word/2010/wordprocessingCanvas" xmlns:cx="http://schemas.microsoft.com/office/drawing/2014/chartex" xmlns:cx1="http://schemas.microsoft.com/office/drawing/2015/9/8/chartex" xmlns:cx2="http://schemas.microsoft.com/office/drawing/2015/10/21/chartex" xmlns:cx3="http://schemas.microsoft.com/office/drawing/2016/5/9/chartex" xmlns:cx4="http://schemas.microsoft.com/office/drawing/2016/5/10/chartex" xmlns:cx5="http://schemas.microsoft.com/office/drawing/2016/5/11/chartex" xmlns:cx6="http://schemas.microsoft.com/office/drawing/2016/5/12/chartex" xmlns:cx7="http://schemas.microsoft.com/office/drawing/2016/5/13/chartex" xmlns:cx8="http://schemas.microsoft.com/office/drawing/2016/5/14/chartex" xmlns:mc="http://schemas.openxmlformats.org/markup-compatibility/2006" xmlns:aink="http://schemas.microsoft.com/office/drawing/2016/ink" xmlns:am3d="http://schemas.microsoft.com/office/drawing/2017/model3d" xmlns:o="urn:schemas-microsoft-com:office:office" xmlns:oel="http://schemas.microsoft.com/office/2019/extlst" xmlns:r="http://schemas.openxmlformats.org/officeDocument/2006/relationships" xmlns:m="http://schemas.openxmlformats.org/officeDocument/2006/math" xmlns:v="urn:schemas-microsoft-com:vml" xmlns:wp14="http://schemas.microsoft.com/office/word/2010/wordprocessingDrawing" xmlns:wp="http://schemas.openxmlformats.org/drawingml/2006/wordprocessingDrawing" xmlns:w10="urn:schemas-microsoft-com:office:word" xmlns:w="http://schemas.openxmlformats.org/wordprocessingml/2006/main" xmlns:w14="http://schemas.microsoft.com/office/word/2010/wordml" xmlns:w15="http://schemas.microsoft.com/office/word/2012/wordml" xmlns:w16cex="http://schemas.microsoft.com/office/word/2018/wordml/cex" xmlns:w16cid="http://schemas.microsoft.com/office/word/2016/wordml/cid" xmlns:w16="http://schemas.microsoft.com/office/word/2018/wordml" xmlns:w16sdtdh="http://schemas.microsoft.com/office/word/2020/wordml/sdtdatahash" xmlns:w16se="http://schemas.microsoft.com/office/word/2015/wordml/symex" xmlns:wpg="http://schemas.microsoft.com/office/word/2010/wordprocessingGroup" xmlns:wpi="http://schemas.microsoft.com/office/word/2010/wordprocessingInk" xmlns:wne="http://schemas.microsoft.com/office/word/2006/wordml" xmlns:wps="http://schemas.microsoft.com/office/word/2010/wordprocessingShape" mc:Ignorable="w14 w15 w16se w16cid w16 w16cex w16sdtdh wp14">
+<w:numbering xmlns:wpc="http://schemas.microsoft.com/office/word/2010/wordprocessingCanvas" xmlns:cx="http://schemas.microsoft.com/office/drawing/2014/chartex" xmlns:cx1="http://schemas.microsoft.com/office/drawing/2015/9/8/chartex" xmlns:cx2="http://schemas.microsoft.com/office/drawing/2015/10/21/chartex" xmlns:cx3="http://schemas.microsoft.com/office/drawing/2016/5/9/chartex" xmlns:cx4="http://schemas.microsoft.com/office/drawing/2016/5/10/chartex" xmlns:cx5="http://schemas.microsoft.com/office/drawing/2016/5/11/chartex" xmlns:cx6="http://schemas.microsoft.com/office/drawing/2016/5/12/chartex" xmlns:cx7="http://schemas.microsoft.com/office/drawing/2016/5/13/chartex" xmlns:cx8="http://schemas.microsoft.com/office/drawing/2016/5/14/chartex" xmlns:mc="http://schemas.openxmlformats.org/markup-compatibility/2006" xmlns:aink="http://schemas.microsoft.com/office/drawing/2016/ink" xmlns:am3d="http://schemas.microsoft.com/office/drawing/2017/model3d" xmlns:o="urn:schemas-microsoft-com:office:office" xmlns:oel="http://schemas.microsoft.com/office/2019/extlst" xmlns:r="http://schemas.openxmlformats.org/officeDocument/2006/relationships" xmlns:m="http://schemas.openxmlformats.org/officeDocument/2006/math" xmlns:v="urn:schemas-microsoft-com:vml" xmlns:wp14="http://schemas.microsoft.com/office/word/2010/wordprocessingDrawing" xmlns:wp="http://schemas.openxmlformats.org/drawingml/2006/wordprocessingDrawing" xmlns:w10="urn:schemas-microsoft-com:office:word" xmlns:w="http://schemas.openxmlformats.org/wordprocessingml/2006/main" xmlns:w14="http://schemas.microsoft.com/office/word/2010/wordml" xmlns:w15="http://schemas.microsoft.com/office/word/2012/wordml" xmlns:w16cex="http://schemas.microsoft.com/office/word/2018/wordml/cex" xmlns:w16cid="http://schemas.microsoft.com/office/word/2016/wordml/cid" xmlns:w16="http://schemas.microsoft.com/office/word/2018/wordml" xmlns:w16du="http://schemas.microsoft.com/office/word/2023/wordml/word16du" xmlns:w16sdtdh="http://schemas.microsoft.com/office/word/2020/wordml/sdtdatahash" xmlns:w16sdtfl="http://schemas.microsoft.com/office/word/2024/wordml/sdtformatlock" xmlns:w16se="http://schemas.microsoft.com/office/word/2015/wordml/symex" xmlns:wpg="http://schemas.microsoft.com/office/word/2010/wordprocessingGroup" xmlns:wpi="http://schemas.microsoft.com/office/word/2010/wordprocessingInk" xmlns:wne="http://schemas.microsoft.com/office/word/2006/wordml" xmlns:wps="http://schemas.microsoft.com/office/word/2010/wordprocessingShape" mc:Ignorable="w14 w15 w16se w16cid w16 w16cex w16sdtdh w16sdtfl w16du wp14">
   <w:abstractNum w:abstractNumId="0" w15:restartNumberingAfterBreak="0">
     <w:nsid w:val="0BD76E97"/>
     <w:multiLevelType w:val="hybridMultilevel"/>
@@ -2876,7 +2883,7 @@
 </file>
 
 <file path=word/styles.xml><?xml version="1.0" encoding="utf-8"?>
-<w:styles xmlns:mc="http://schemas.openxmlformats.org/markup-compatibility/2006" xmlns:r="http://schemas.openxmlformats.org/officeDocument/2006/relationships" xmlns:w="http://schemas.openxmlformats.org/wordprocessingml/2006/main" xmlns:w14="http://schemas.microsoft.com/office/word/2010/wordml" xmlns:w15="http://schemas.microsoft.com/office/word/2012/wordml" xmlns:w16cex="http://schemas.microsoft.com/office/word/2018/wordml/cex" xmlns:w16cid="http://schemas.microsoft.com/office/word/2016/wordml/cid" xmlns:w16="http://schemas.microsoft.com/office/word/2018/wordml" xmlns:w16sdtdh="http://schemas.microsoft.com/office/word/2020/wordml/sdtdatahash" xmlns:w16se="http://schemas.microsoft.com/office/word/2015/wordml/symex" mc:Ignorable="w14 w15 w16se w16cid w16 w16cex w16sdtdh">
+<w:styles xmlns:mc="http://schemas.openxmlformats.org/markup-compatibility/2006" xmlns:r="http://schemas.openxmlformats.org/officeDocument/2006/relationships" xmlns:w="http://schemas.openxmlformats.org/wordprocessingml/2006/main" xmlns:w14="http://schemas.microsoft.com/office/word/2010/wordml" xmlns:w15="http://schemas.microsoft.com/office/word/2012/wordml" xmlns:w16cex="http://schemas.microsoft.com/office/word/2018/wordml/cex" xmlns:w16cid="http://schemas.microsoft.com/office/word/2016/wordml/cid" xmlns:w16="http://schemas.microsoft.com/office/word/2018/wordml" xmlns:w16du="http://schemas.microsoft.com/office/word/2023/wordml/word16du" xmlns:w16sdtdh="http://schemas.microsoft.com/office/word/2020/wordml/sdtdatahash" xmlns:w16sdtfl="http://schemas.microsoft.com/office/word/2024/wordml/sdtformatlock" xmlns:w16se="http://schemas.microsoft.com/office/word/2015/wordml/symex" mc:Ignorable="w14 w15 w16se w16cid w16 w16cex w16sdtdh w16sdtfl w16du">
   <w:docDefaults>
     <w:rPrDefault>
       <w:rPr>

--- a/Maths - Terminale/Suites/Séance 1 - Les suites géométriques.docx
+++ b/Maths - Terminale/Suites/Séance 1 - Les suites géométriques.docx
@@ -717,7 +717,16 @@
           </w:p>
           <w:p>
             <w:r>
-              <w:t xml:space="preserve">Exemple : 1,3,9,27 est une suite arithmétique de raison q = 3 et dont les termes sont </w:t>
+              <w:t xml:space="preserve">Exemple : 1,3,9,27 est une suite </w:t>
+            </w:r>
+            <w:r>
+              <w:t>géométrique</w:t>
+            </w:r>
+            <w:r>
+              <w:t xml:space="preserve"> de raison q = 3 et dont les termes sont</w:t>
+            </w:r>
+            <w:r>
+              <w:t> :</w:t>
             </w:r>
           </w:p>
           <w:p>
@@ -1148,7 +1157,15 @@
               <w:t xml:space="preserve">que : </w:t>
             </w:r>
             <w:r>
-              <w:t xml:space="preserve">Bien évidement, Numworks permet aussi de tracer les suites géométriques, et d’accéder aux mêmes fonctions que celles disponibles pour les arithmétiques (calcul d’un terme de rang n, </w:t>
+              <w:t xml:space="preserve">Bien évidement, </w:t>
+            </w:r>
+            <w:proofErr w:type="spellStart"/>
+            <w:r>
+              <w:t>Numworks</w:t>
+            </w:r>
+            <w:proofErr w:type="spellEnd"/>
+            <w:r>
+              <w:t xml:space="preserve"> permet aussi de tracer les suites géométriques, et d’accéder aux mêmes fonctions que celles disponibles pour les arithmétiques (calcul d’un terme de rang n, </w:t>
             </w:r>
             <w:r>
               <w:t>sommes des termes …)</w:t>
@@ -1460,11 +1477,19 @@
           <w:rFonts w:ascii="Lato" w:hAnsi="Lato"/>
         </w:rPr>
       </w:pPr>
-      <w:r>
-        <w:rPr>
-          <w:rFonts w:ascii="Lato" w:hAnsi="Lato"/>
-        </w:rPr>
-        <w:t>2  ;  6  ;  10   ;  14   ;  18</w:t>
+      <w:proofErr w:type="gramStart"/>
+      <w:r>
+        <w:rPr>
+          <w:rFonts w:ascii="Lato" w:hAnsi="Lato"/>
+        </w:rPr>
+        <w:t>2  ;</w:t>
+      </w:r>
+      <w:proofErr w:type="gramEnd"/>
+      <w:r>
+        <w:rPr>
+          <w:rFonts w:ascii="Lato" w:hAnsi="Lato"/>
+        </w:rPr>
+        <w:t xml:space="preserve">  6  ;  10   ;  14   ;  18</w:t>
       </w:r>
     </w:p>
     <w:p>
@@ -1483,7 +1508,21 @@
         <w:rPr>
           <w:rFonts w:ascii="Lato" w:hAnsi="Lato"/>
         </w:rPr>
-        <w:t>2   ;  4   ;  8   ;  16   ; 32</w:t>
+        <w:t>2</w:t>
+      </w:r>
+      <w:proofErr w:type="gramStart"/>
+      <w:r>
+        <w:rPr>
+          <w:rFonts w:ascii="Lato" w:hAnsi="Lato"/>
+        </w:rPr>
+        <w:t xml:space="preserve">   ;</w:t>
+      </w:r>
+      <w:proofErr w:type="gramEnd"/>
+      <w:r>
+        <w:rPr>
+          <w:rFonts w:ascii="Lato" w:hAnsi="Lato"/>
+        </w:rPr>
+        <w:t xml:space="preserve">  4   ;  8   ;  16   ; 32</w:t>
       </w:r>
     </w:p>
     <w:p>
@@ -1502,7 +1541,21 @@
         <w:rPr>
           <w:rFonts w:ascii="Lato" w:hAnsi="Lato"/>
         </w:rPr>
-        <w:t xml:space="preserve">1 ; 10 ;  100  ;  1000  ;  10000  ;  </w:t>
+        <w:t>1 ; 10 </w:t>
+      </w:r>
+      <w:proofErr w:type="gramStart"/>
+      <w:r>
+        <w:rPr>
+          <w:rFonts w:ascii="Lato" w:hAnsi="Lato"/>
+        </w:rPr>
+        <w:t>;  100</w:t>
+      </w:r>
+      <w:proofErr w:type="gramEnd"/>
+      <w:r>
+        <w:rPr>
+          <w:rFonts w:ascii="Lato" w:hAnsi="Lato"/>
+        </w:rPr>
+        <w:t xml:space="preserve">  ;  1000  ;  10000  ;  </w:t>
       </w:r>
     </w:p>
     <w:p>
@@ -1521,7 +1574,21 @@
         <w:rPr>
           <w:rFonts w:ascii="Lato" w:hAnsi="Lato"/>
         </w:rPr>
-        <w:t>1 ;  2 ; 6 ;  24;  120</w:t>
+        <w:t>1 </w:t>
+      </w:r>
+      <w:proofErr w:type="gramStart"/>
+      <w:r>
+        <w:rPr>
+          <w:rFonts w:ascii="Lato" w:hAnsi="Lato"/>
+        </w:rPr>
+        <w:t>;  2</w:t>
+      </w:r>
+      <w:proofErr w:type="gramEnd"/>
+      <w:r>
+        <w:rPr>
+          <w:rFonts w:ascii="Lato" w:hAnsi="Lato"/>
+        </w:rPr>
+        <w:t> ; 6 ;  24;  120</w:t>
       </w:r>
     </w:p>
     <w:p>
@@ -1540,7 +1607,21 @@
         <w:rPr>
           <w:rFonts w:ascii="Lato" w:hAnsi="Lato"/>
         </w:rPr>
-        <w:t>32 ;  16 ;  8 ;  4 ;  2</w:t>
+        <w:t>32 </w:t>
+      </w:r>
+      <w:proofErr w:type="gramStart"/>
+      <w:r>
+        <w:rPr>
+          <w:rFonts w:ascii="Lato" w:hAnsi="Lato"/>
+        </w:rPr>
+        <w:t>;  16</w:t>
+      </w:r>
+      <w:proofErr w:type="gramEnd"/>
+      <w:r>
+        <w:rPr>
+          <w:rFonts w:ascii="Lato" w:hAnsi="Lato"/>
+        </w:rPr>
+        <w:t> ;  8 ;  4 ;  2</w:t>
       </w:r>
     </w:p>
     <w:p>
@@ -1793,6 +1874,7 @@
         </w:rPr>
         <w:t xml:space="preserve"> </w:t>
       </w:r>
+      <w:proofErr w:type="spellStart"/>
       <w:r>
         <w:rPr>
           <w:rFonts w:ascii="Lato" w:hAnsi="Lato"/>
@@ -1811,6 +1893,7 @@
         </w:rPr>
         <w:t>s</w:t>
       </w:r>
+      <w:proofErr w:type="spellEnd"/>
     </w:p>
     <w:p/>
     <w:p>
@@ -1873,8 +1956,13 @@
           <w:numId w:val="2"/>
         </w:numPr>
       </w:pPr>
-      <w:r>
-        <w:t>2  ;  3  ;  4,5  ;  6,75  ;  10,125</w:t>
+      <w:proofErr w:type="gramStart"/>
+      <w:r>
+        <w:t>2  ;</w:t>
+      </w:r>
+      <w:proofErr w:type="gramEnd"/>
+      <w:r>
+        <w:t xml:space="preserve">  3  ;  4,5  ;  6,75  ;  10,125</w:t>
       </w:r>
     </w:p>
     <w:p>
@@ -1898,582 +1986,6 @@
     </w:p>
     <w:p/>
     <w:p/>
-    <w:p/>
-    <w:p>
-      <w:pPr>
-        <w:jc w:val="center"/>
-        <w:rPr>
-          <w:b/>
-          <w:bCs/>
-        </w:rPr>
-      </w:pPr>
-      <w:r>
-        <w:rPr>
-          <w:rFonts w:eastAsiaTheme="minorEastAsia"/>
-          <w:b/>
-          <w:bCs/>
-          <w:noProof/>
-        </w:rPr>
-        <w:drawing>
-          <wp:anchor distT="0" distB="0" distL="114300" distR="114300" simplePos="0" relativeHeight="251666432" behindDoc="0" locked="0" layoutInCell="1" allowOverlap="1" wp14:anchorId="5CC71D62" wp14:editId="5DBF0E18">
-            <wp:simplePos x="0" y="0"/>
-            <wp:positionH relativeFrom="column">
-              <wp:posOffset>-246289</wp:posOffset>
-            </wp:positionH>
-            <wp:positionV relativeFrom="paragraph">
-              <wp:posOffset>-30934</wp:posOffset>
-            </wp:positionV>
-            <wp:extent cx="280670" cy="363855"/>
-            <wp:effectExtent l="0" t="0" r="5080" b="0"/>
-            <wp:wrapNone/>
-            <wp:docPr id="5" name="Image 5"/>
-            <wp:cNvGraphicFramePr>
-              <a:graphicFrameLocks xmlns:a="http://schemas.openxmlformats.org/drawingml/2006/main" noChangeAspect="1"/>
-            </wp:cNvGraphicFramePr>
-            <a:graphic xmlns:a="http://schemas.openxmlformats.org/drawingml/2006/main">
-              <a:graphicData uri="http://schemas.openxmlformats.org/drawingml/2006/picture">
-                <pic:pic xmlns:pic="http://schemas.openxmlformats.org/drawingml/2006/picture">
-                  <pic:nvPicPr>
-                    <pic:cNvPr id="0" name="Picture 1"/>
-                    <pic:cNvPicPr>
-                      <a:picLocks noChangeAspect="1" noChangeArrowheads="1"/>
-                    </pic:cNvPicPr>
-                  </pic:nvPicPr>
-                  <pic:blipFill>
-                    <a:blip r:embed="rId10" cstate="print">
-                      <a:extLst>
-                        <a:ext uri="{28A0092B-C50C-407E-A947-70E740481C1C}">
-                          <a14:useLocalDpi xmlns:a14="http://schemas.microsoft.com/office/drawing/2010/main" val="0"/>
-                        </a:ext>
-                      </a:extLst>
-                    </a:blip>
-                    <a:srcRect/>
-                    <a:stretch>
-                      <a:fillRect/>
-                    </a:stretch>
-                  </pic:blipFill>
-                  <pic:spPr bwMode="auto">
-                    <a:xfrm>
-                      <a:off x="0" y="0"/>
-                      <a:ext cx="280670" cy="363855"/>
-                    </a:xfrm>
-                    <a:prstGeom prst="rect">
-                      <a:avLst/>
-                    </a:prstGeom>
-                    <a:noFill/>
-                    <a:ln>
-                      <a:noFill/>
-                    </a:ln>
-                  </pic:spPr>
-                </pic:pic>
-              </a:graphicData>
-            </a:graphic>
-            <wp14:sizeRelH relativeFrom="margin">
-              <wp14:pctWidth>0</wp14:pctWidth>
-            </wp14:sizeRelH>
-            <wp14:sizeRelV relativeFrom="margin">
-              <wp14:pctHeight>0</wp14:pctHeight>
-            </wp14:sizeRelV>
-          </wp:anchor>
-        </w:drawing>
-      </w:r>
-      <w:r>
-        <w:rPr>
-          <w:b/>
-          <w:bCs/>
-        </w:rPr>
-        <w:t xml:space="preserve">Exercice d’entrainement </w:t>
-      </w:r>
-    </w:p>
-    <w:p>
-      <w:pPr>
-        <w:pStyle w:val="Paragraphedeliste"/>
-        <w:numPr>
-          <w:ilvl w:val="0"/>
-          <w:numId w:val="3"/>
-        </w:numPr>
-        <w:spacing w:line="360" w:lineRule="auto"/>
-        <w:rPr>
-          <w:rFonts w:ascii="Lato" w:hAnsi="Lato"/>
-        </w:rPr>
-      </w:pPr>
-      <w:r>
-        <w:rPr>
-          <w:rFonts w:ascii="Lato" w:hAnsi="Lato"/>
-        </w:rPr>
-        <w:t xml:space="preserve">Parmi les suites numériques suivantes, lesquelles sont des suites géométriques ? </w:t>
-      </w:r>
-    </w:p>
-    <w:p>
-      <w:pPr>
-        <w:spacing w:line="360" w:lineRule="auto"/>
-        <w:rPr>
-          <w:rFonts w:ascii="Lato" w:hAnsi="Lato"/>
-        </w:rPr>
-        <w:sectPr>
-          <w:type w:val="continuous"/>
-          <w:pgSz w:w="11906" w:h="16838"/>
-          <w:pgMar w:top="1417" w:right="1417" w:bottom="1417" w:left="1417" w:header="708" w:footer="708" w:gutter="0"/>
-          <w:cols w:space="708"/>
-          <w:docGrid w:linePitch="360"/>
-        </w:sectPr>
-      </w:pPr>
-    </w:p>
-    <w:p>
-      <w:pPr>
-        <w:pStyle w:val="Paragraphedeliste"/>
-        <w:numPr>
-          <w:ilvl w:val="1"/>
-          <w:numId w:val="3"/>
-        </w:numPr>
-        <w:spacing w:line="360" w:lineRule="auto"/>
-        <w:rPr>
-          <w:rFonts w:ascii="Lato" w:hAnsi="Lato"/>
-        </w:rPr>
-      </w:pPr>
-      <w:r>
-        <w:rPr>
-          <w:rFonts w:ascii="Lato" w:hAnsi="Lato"/>
-        </w:rPr>
-        <w:t>2  ;  6  ;  10   ;  14   ;  18</w:t>
-      </w:r>
-    </w:p>
-    <w:p>
-      <w:pPr>
-        <w:pStyle w:val="Paragraphedeliste"/>
-        <w:numPr>
-          <w:ilvl w:val="1"/>
-          <w:numId w:val="3"/>
-        </w:numPr>
-        <w:spacing w:line="360" w:lineRule="auto"/>
-        <w:rPr>
-          <w:rFonts w:ascii="Lato" w:hAnsi="Lato"/>
-        </w:rPr>
-      </w:pPr>
-      <w:r>
-        <w:rPr>
-          <w:rFonts w:ascii="Lato" w:hAnsi="Lato"/>
-        </w:rPr>
-        <w:t>2   ;  4   ;  8   ;  16   ; 32</w:t>
-      </w:r>
-    </w:p>
-    <w:p>
-      <w:pPr>
-        <w:pStyle w:val="Paragraphedeliste"/>
-        <w:numPr>
-          <w:ilvl w:val="1"/>
-          <w:numId w:val="3"/>
-        </w:numPr>
-        <w:spacing w:line="360" w:lineRule="auto"/>
-        <w:rPr>
-          <w:rFonts w:ascii="Lato" w:hAnsi="Lato"/>
-        </w:rPr>
-      </w:pPr>
-      <w:r>
-        <w:rPr>
-          <w:rFonts w:ascii="Lato" w:hAnsi="Lato"/>
-        </w:rPr>
-        <w:t xml:space="preserve">1 ; 10 ;  100  ;  1000  ;  10000  ;  </w:t>
-      </w:r>
-    </w:p>
-    <w:p>
-      <w:pPr>
-        <w:pStyle w:val="Paragraphedeliste"/>
-        <w:numPr>
-          <w:ilvl w:val="1"/>
-          <w:numId w:val="3"/>
-        </w:numPr>
-        <w:spacing w:line="360" w:lineRule="auto"/>
-        <w:rPr>
-          <w:rFonts w:ascii="Lato" w:hAnsi="Lato"/>
-        </w:rPr>
-      </w:pPr>
-      <w:r>
-        <w:rPr>
-          <w:rFonts w:ascii="Lato" w:hAnsi="Lato"/>
-        </w:rPr>
-        <w:t>1 ;  2 ; 6 ;  24;  120</w:t>
-      </w:r>
-    </w:p>
-    <w:p>
-      <w:pPr>
-        <w:pStyle w:val="Paragraphedeliste"/>
-        <w:numPr>
-          <w:ilvl w:val="1"/>
-          <w:numId w:val="3"/>
-        </w:numPr>
-        <w:spacing w:line="360" w:lineRule="auto"/>
-        <w:rPr>
-          <w:rFonts w:ascii="Lato" w:hAnsi="Lato"/>
-        </w:rPr>
-      </w:pPr>
-      <w:r>
-        <w:rPr>
-          <w:rFonts w:ascii="Lato" w:hAnsi="Lato"/>
-        </w:rPr>
-        <w:t>32 ;  16 ;  8 ;  4 ;  2</w:t>
-      </w:r>
-    </w:p>
-    <w:p>
-      <w:pPr>
-        <w:rPr>
-          <w:rFonts w:ascii="Lato" w:hAnsi="Lato"/>
-        </w:rPr>
-        <w:sectPr>
-          <w:type w:val="continuous"/>
-          <w:pgSz w:w="11906" w:h="16838"/>
-          <w:pgMar w:top="1417" w:right="1417" w:bottom="1417" w:left="1417" w:header="708" w:footer="708" w:gutter="0"/>
-          <w:cols w:num="2" w:space="708"/>
-          <w:docGrid w:linePitch="360"/>
-        </w:sectPr>
-      </w:pPr>
-    </w:p>
-    <w:p>
-      <w:pPr>
-        <w:rPr>
-          <w:rFonts w:ascii="Lato" w:hAnsi="Lato"/>
-        </w:rPr>
-      </w:pPr>
-    </w:p>
-    <w:p>
-      <w:pPr>
-        <w:pStyle w:val="Paragraphedeliste"/>
-        <w:numPr>
-          <w:ilvl w:val="0"/>
-          <w:numId w:val="3"/>
-        </w:numPr>
-        <w:spacing w:line="360" w:lineRule="auto"/>
-        <w:rPr>
-          <w:rFonts w:ascii="Lato" w:hAnsi="Lato"/>
-        </w:rPr>
-      </w:pPr>
-      <w:r>
-        <w:rPr>
-          <w:rFonts w:ascii="Lato" w:hAnsi="Lato"/>
-        </w:rPr>
-        <w:t>Soit Un, la suite géométrique définie par : U</w:t>
-      </w:r>
-      <w:r>
-        <w:rPr>
-          <w:rFonts w:ascii="Lato" w:hAnsi="Lato"/>
-          <w:vertAlign w:val="subscript"/>
-        </w:rPr>
-        <w:t>n+1</w:t>
-      </w:r>
-      <w:r>
-        <w:rPr>
-          <w:rFonts w:ascii="Lato" w:hAnsi="Lato"/>
-        </w:rPr>
-        <w:t xml:space="preserve"> = U</w:t>
-      </w:r>
-      <w:r>
-        <w:rPr>
-          <w:rFonts w:ascii="Lato" w:hAnsi="Lato"/>
-          <w:vertAlign w:val="subscript"/>
-        </w:rPr>
-        <w:t>n</w:t>
-      </w:r>
-      <w:r>
-        <w:rPr>
-          <w:rFonts w:ascii="Lato" w:hAnsi="Lato"/>
-        </w:rPr>
-        <w:t xml:space="preserve"> * 3   et   U</w:t>
-      </w:r>
-      <w:r>
-        <w:rPr>
-          <w:rFonts w:ascii="Lato" w:hAnsi="Lato"/>
-          <w:vertAlign w:val="subscript"/>
-        </w:rPr>
-        <w:t>0</w:t>
-      </w:r>
-      <w:r>
-        <w:rPr>
-          <w:rFonts w:ascii="Lato" w:hAnsi="Lato"/>
-        </w:rPr>
-        <w:t xml:space="preserve"> = 5 </w:t>
-      </w:r>
-    </w:p>
-    <w:p>
-      <w:pPr>
-        <w:pStyle w:val="Paragraphedeliste"/>
-        <w:spacing w:line="360" w:lineRule="auto"/>
-        <w:ind w:left="1080"/>
-        <w:rPr>
-          <w:rFonts w:ascii="Lato" w:hAnsi="Lato"/>
-        </w:rPr>
-        <w:sectPr>
-          <w:type w:val="continuous"/>
-          <w:pgSz w:w="11906" w:h="16838"/>
-          <w:pgMar w:top="1417" w:right="1417" w:bottom="1417" w:left="1417" w:header="708" w:footer="708" w:gutter="0"/>
-          <w:cols w:space="708"/>
-          <w:docGrid w:linePitch="360"/>
-        </w:sectPr>
-      </w:pPr>
-    </w:p>
-    <w:p>
-      <w:pPr>
-        <w:pStyle w:val="Paragraphedeliste"/>
-        <w:numPr>
-          <w:ilvl w:val="1"/>
-          <w:numId w:val="3"/>
-        </w:numPr>
-        <w:spacing w:line="360" w:lineRule="auto"/>
-        <w:ind w:left="720"/>
-        <w:rPr>
-          <w:rFonts w:ascii="Lato" w:hAnsi="Lato"/>
-        </w:rPr>
-      </w:pPr>
-      <w:r>
-        <w:rPr>
-          <w:rFonts w:ascii="Lato" w:hAnsi="Lato"/>
-        </w:rPr>
-        <w:t>Calculer U</w:t>
-      </w:r>
-      <w:r>
-        <w:rPr>
-          <w:rFonts w:ascii="Lato" w:hAnsi="Lato"/>
-          <w:vertAlign w:val="subscript"/>
-        </w:rPr>
-        <w:t>1</w:t>
-      </w:r>
-      <w:r>
-        <w:rPr>
-          <w:rFonts w:ascii="Lato" w:hAnsi="Lato"/>
-        </w:rPr>
-        <w:t>, U</w:t>
-      </w:r>
-      <w:r>
-        <w:rPr>
-          <w:rFonts w:ascii="Lato" w:hAnsi="Lato"/>
-          <w:vertAlign w:val="subscript"/>
-        </w:rPr>
-        <w:t>2</w:t>
-      </w:r>
-      <w:r>
-        <w:rPr>
-          <w:rFonts w:ascii="Lato" w:hAnsi="Lato"/>
-        </w:rPr>
-        <w:t>, U</w:t>
-      </w:r>
-      <w:r>
-        <w:rPr>
-          <w:rFonts w:ascii="Lato" w:hAnsi="Lato"/>
-          <w:vertAlign w:val="subscript"/>
-        </w:rPr>
-        <w:t>3</w:t>
-      </w:r>
-    </w:p>
-    <w:p>
-      <w:pPr>
-        <w:pStyle w:val="Paragraphedeliste"/>
-        <w:numPr>
-          <w:ilvl w:val="1"/>
-          <w:numId w:val="3"/>
-        </w:numPr>
-        <w:spacing w:line="360" w:lineRule="auto"/>
-        <w:ind w:left="720"/>
-        <w:rPr>
-          <w:rFonts w:ascii="Lato" w:hAnsi="Lato"/>
-        </w:rPr>
-      </w:pPr>
-      <w:r>
-        <w:rPr>
-          <w:rFonts w:ascii="Lato" w:hAnsi="Lato"/>
-        </w:rPr>
-        <w:t>Quelle est la raison de la suite ?</w:t>
-      </w:r>
-    </w:p>
-    <w:p>
-      <w:pPr>
-        <w:pStyle w:val="Paragraphedeliste"/>
-        <w:numPr>
-          <w:ilvl w:val="1"/>
-          <w:numId w:val="3"/>
-        </w:numPr>
-        <w:spacing w:line="360" w:lineRule="auto"/>
-        <w:ind w:left="720"/>
-        <w:rPr>
-          <w:rFonts w:ascii="Lato" w:hAnsi="Lato"/>
-        </w:rPr>
-      </w:pPr>
-      <w:r>
-        <w:rPr>
-          <w:rFonts w:ascii="Lato" w:hAnsi="Lato"/>
-        </w:rPr>
-        <w:t>Calculer U</w:t>
-      </w:r>
-      <w:r>
-        <w:rPr>
-          <w:rFonts w:ascii="Lato" w:hAnsi="Lato"/>
-          <w:vertAlign w:val="subscript"/>
-        </w:rPr>
-        <w:t>10</w:t>
-      </w:r>
-      <w:r>
-        <w:rPr>
-          <w:rFonts w:ascii="Lato" w:hAnsi="Lato"/>
-        </w:rPr>
-        <w:t xml:space="preserve"> </w:t>
-      </w:r>
-    </w:p>
-    <w:p>
-      <w:pPr>
-        <w:pStyle w:val="Paragraphedeliste"/>
-        <w:numPr>
-          <w:ilvl w:val="1"/>
-          <w:numId w:val="3"/>
-        </w:numPr>
-        <w:spacing w:line="360" w:lineRule="auto"/>
-        <w:ind w:left="720"/>
-        <w:rPr>
-          <w:rFonts w:ascii="Lato" w:hAnsi="Lato"/>
-        </w:rPr>
-        <w:sectPr>
-          <w:type w:val="continuous"/>
-          <w:pgSz w:w="11906" w:h="16838"/>
-          <w:pgMar w:top="1417" w:right="1417" w:bottom="1417" w:left="1417" w:header="708" w:footer="708" w:gutter="0"/>
-          <w:cols w:space="708"/>
-          <w:docGrid w:linePitch="360"/>
-        </w:sectPr>
-      </w:pPr>
-    </w:p>
-    <w:p>
-      <w:pPr>
-        <w:pStyle w:val="Paragraphedeliste"/>
-        <w:numPr>
-          <w:ilvl w:val="1"/>
-          <w:numId w:val="3"/>
-        </w:numPr>
-        <w:spacing w:line="360" w:lineRule="auto"/>
-        <w:ind w:left="720"/>
-        <w:rPr>
-          <w:rFonts w:ascii="Lato" w:hAnsi="Lato"/>
-        </w:rPr>
-      </w:pPr>
-      <w:r>
-        <w:rPr>
-          <w:rFonts w:ascii="Lato" w:hAnsi="Lato"/>
-        </w:rPr>
-        <w:t>Vérifier le calcul avec Numworks</w:t>
-      </w:r>
-    </w:p>
-    <w:p>
-      <w:pPr>
-        <w:spacing w:line="360" w:lineRule="auto"/>
-        <w:rPr>
-          <w:rFonts w:ascii="Lato" w:hAnsi="Lato"/>
-        </w:rPr>
-      </w:pPr>
-    </w:p>
-    <w:p>
-      <w:pPr>
-        <w:spacing w:line="360" w:lineRule="auto"/>
-        <w:rPr>
-          <w:rFonts w:ascii="Lato" w:hAnsi="Lato"/>
-        </w:rPr>
-        <w:sectPr>
-          <w:type w:val="continuous"/>
-          <w:pgSz w:w="11906" w:h="16838"/>
-          <w:pgMar w:top="1417" w:right="1417" w:bottom="1417" w:left="1417" w:header="708" w:footer="708" w:gutter="0"/>
-          <w:cols w:space="708"/>
-          <w:docGrid w:linePitch="360"/>
-        </w:sectPr>
-      </w:pPr>
-    </w:p>
-    <w:p>
-      <w:pPr>
-        <w:pStyle w:val="Paragraphedeliste"/>
-        <w:numPr>
-          <w:ilvl w:val="0"/>
-          <w:numId w:val="3"/>
-        </w:numPr>
-      </w:pPr>
-      <w:r>
-        <w:t xml:space="preserve">Identifier la raison des suites suivantes </w:t>
-      </w:r>
-    </w:p>
-    <w:p>
-      <w:pPr>
-        <w:pStyle w:val="Paragraphedeliste"/>
-        <w:numPr>
-          <w:ilvl w:val="1"/>
-          <w:numId w:val="3"/>
-        </w:numPr>
-        <w:sectPr>
-          <w:type w:val="continuous"/>
-          <w:pgSz w:w="11906" w:h="16838"/>
-          <w:pgMar w:top="1417" w:right="1417" w:bottom="1417" w:left="1417" w:header="708" w:footer="708" w:gutter="0"/>
-          <w:cols w:space="708"/>
-          <w:docGrid w:linePitch="360"/>
-        </w:sectPr>
-      </w:pPr>
-    </w:p>
-    <w:p>
-      <w:pPr>
-        <w:pStyle w:val="Paragraphedeliste"/>
-        <w:numPr>
-          <w:ilvl w:val="1"/>
-          <w:numId w:val="3"/>
-        </w:numPr>
-      </w:pPr>
-      <w:r>
-        <w:t>1 ; 4 ; 16 ; 64 ; 256</w:t>
-      </w:r>
-    </w:p>
-    <w:p>
-      <w:pPr>
-        <w:pStyle w:val="Paragraphedeliste"/>
-        <w:numPr>
-          <w:ilvl w:val="1"/>
-          <w:numId w:val="3"/>
-        </w:numPr>
-      </w:pPr>
-      <w:r>
-        <w:t>256 ; 64 ; 16 ; 4 ; 1</w:t>
-      </w:r>
-    </w:p>
-    <w:p>
-      <w:pPr>
-        <w:pStyle w:val="Paragraphedeliste"/>
-        <w:numPr>
-          <w:ilvl w:val="1"/>
-          <w:numId w:val="3"/>
-        </w:numPr>
-      </w:pPr>
-      <w:r>
-        <w:t>2  ;  3  ;  4,5  ;  6,75  ;  10,125</w:t>
-      </w:r>
-    </w:p>
-    <w:p>
-      <w:pPr>
-        <w:pStyle w:val="Paragraphedeliste"/>
-        <w:numPr>
-          <w:ilvl w:val="1"/>
-          <w:numId w:val="3"/>
-        </w:numPr>
-        <w:sectPr>
-          <w:type w:val="continuous"/>
-          <w:pgSz w:w="11906" w:h="16838"/>
-          <w:pgMar w:top="1417" w:right="1417" w:bottom="1417" w:left="1417" w:header="708" w:footer="708" w:gutter="0"/>
-          <w:cols w:num="2" w:space="708"/>
-          <w:docGrid w:linePitch="360"/>
-        </w:sectPr>
-      </w:pPr>
-      <w:r>
-        <w:t>1296 ; 216 ; 36 ; 6 ; 1</w:t>
-      </w:r>
-    </w:p>
-    <w:p>
-      <w:r>
-        <w:lastRenderedPageBreak/>
-        <w:t xml:space="preserve">Exercice en plus : </w:t>
-      </w:r>
-    </w:p>
-    <w:p>
-      <w:r>
-        <w:t>dsffgdfjhhdfgjhdsfmk</w:t>
-      </w:r>
-    </w:p>
     <w:sectPr>
       <w:type w:val="continuous"/>
       <w:pgSz w:w="11906" w:h="16838"/>
